--- a/Weekly Assignments/Week 10.docx
+++ b/Weekly Assignments/Week 10.docx
@@ -1,6 +1,6 @@
 
 <file path=word/document.xml><?xml version="1.0" encoding="utf-8"?>
-<w:document xmlns:wpc="http://schemas.microsoft.com/office/word/2010/wordprocessingCanvas" xmlns:cx="http://schemas.microsoft.com/office/drawing/2014/chartex" xmlns:cx1="http://schemas.microsoft.com/office/drawing/2015/9/8/chartex" xmlns:cx2="http://schemas.microsoft.com/office/drawing/2015/10/21/chartex" xmlns:cx3="http://schemas.microsoft.com/office/drawing/2016/5/9/chartex" xmlns:cx4="http://schemas.microsoft.com/office/drawing/2016/5/10/chartex" xmlns:cx5="http://schemas.microsoft.com/office/drawing/2016/5/11/chartex" xmlns:cx6="http://schemas.microsoft.com/office/drawing/2016/5/12/chartex" xmlns:cx7="http://schemas.microsoft.com/office/drawing/2016/5/13/chartex" xmlns:cx8="http://schemas.microsoft.com/office/drawing/2016/5/14/chartex" xmlns:mc="http://schemas.openxmlformats.org/markup-compatibility/2006" xmlns:aink="http://schemas.microsoft.com/office/drawing/2016/ink" xmlns:am3d="http://schemas.microsoft.com/office/drawing/2017/model3d" xmlns:o="urn:schemas-microsoft-com:office:office" xmlns:r="http://schemas.openxmlformats.org/officeDocument/2006/relationships" xmlns:m="http://schemas.openxmlformats.org/officeDocument/2006/math" xmlns:v="urn:schemas-microsoft-com:vml" xmlns:wp14="http://schemas.microsoft.com/office/word/2010/wordprocessingDrawing" xmlns:wp="http://schemas.openxmlformats.org/drawingml/2006/wordprocessingDrawing" xmlns:w10="urn:schemas-microsoft-com:office:word" xmlns:w="http://schemas.openxmlformats.org/wordprocessingml/2006/main" xmlns:w14="http://schemas.microsoft.com/office/word/2010/wordml" xmlns:w15="http://schemas.microsoft.com/office/word/2012/wordml" xmlns:w16cex="http://schemas.microsoft.com/office/word/2018/wordml/cex" xmlns:w16cid="http://schemas.microsoft.com/office/word/2016/wordml/cid" xmlns:w16="http://schemas.microsoft.com/office/word/2018/wordml" xmlns:w16se="http://schemas.microsoft.com/office/word/2015/wordml/symex" xmlns:wpg="http://schemas.microsoft.com/office/word/2010/wordprocessingGroup" xmlns:wpi="http://schemas.microsoft.com/office/word/2010/wordprocessingInk" xmlns:wne="http://schemas.microsoft.com/office/word/2006/wordml" xmlns:wps="http://schemas.microsoft.com/office/word/2010/wordprocessingShape" mc:Ignorable="w14 w15 w16se w16cid w16 w16cex wp14">
+<w:document xmlns:wpc="http://schemas.microsoft.com/office/word/2010/wordprocessingCanvas" xmlns:cx="http://schemas.microsoft.com/office/drawing/2014/chartex" xmlns:cx1="http://schemas.microsoft.com/office/drawing/2015/9/8/chartex" xmlns:cx2="http://schemas.microsoft.com/office/drawing/2015/10/21/chartex" xmlns:cx3="http://schemas.microsoft.com/office/drawing/2016/5/9/chartex" xmlns:cx4="http://schemas.microsoft.com/office/drawing/2016/5/10/chartex" xmlns:cx5="http://schemas.microsoft.com/office/drawing/2016/5/11/chartex" xmlns:cx6="http://schemas.microsoft.com/office/drawing/2016/5/12/chartex" xmlns:cx7="http://schemas.microsoft.com/office/drawing/2016/5/13/chartex" xmlns:cx8="http://schemas.microsoft.com/office/drawing/2016/5/14/chartex" xmlns:mc="http://schemas.openxmlformats.org/markup-compatibility/2006" xmlns:aink="http://schemas.microsoft.com/office/drawing/2016/ink" xmlns:am3d="http://schemas.microsoft.com/office/drawing/2017/model3d" xmlns:o="urn:schemas-microsoft-com:office:office" xmlns:r="http://schemas.openxmlformats.org/officeDocument/2006/relationships" xmlns:m="http://schemas.openxmlformats.org/officeDocument/2006/math" xmlns:v="urn:schemas-microsoft-com:vml" xmlns:wp14="http://schemas.microsoft.com/office/word/2010/wordprocessingDrawing" xmlns:wp="http://schemas.openxmlformats.org/drawingml/2006/wordprocessingDrawing" xmlns:w10="urn:schemas-microsoft-com:office:word" xmlns:w="http://schemas.openxmlformats.org/wordprocessingml/2006/main" xmlns:w14="http://schemas.microsoft.com/office/word/2010/wordml" xmlns:w15="http://schemas.microsoft.com/office/word/2012/wordml" xmlns:w16cex="http://schemas.microsoft.com/office/word/2018/wordml/cex" xmlns:w16cid="http://schemas.microsoft.com/office/word/2016/wordml/cid" xmlns:w16="http://schemas.microsoft.com/office/word/2018/wordml" xmlns:w16sdtdh="http://schemas.microsoft.com/office/word/2020/wordml/sdtdatahash" xmlns:w16se="http://schemas.microsoft.com/office/word/2015/wordml/symex" xmlns:wpg="http://schemas.microsoft.com/office/word/2010/wordprocessingGroup" xmlns:wpi="http://schemas.microsoft.com/office/word/2010/wordprocessingInk" xmlns:wne="http://schemas.microsoft.com/office/word/2006/wordml" xmlns:wps="http://schemas.microsoft.com/office/word/2010/wordprocessingShape" mc:Ignorable="w14 w15 w16se w16cid w16 w16cex w16sdtdh wp14">
   <w:body>
     <w:p>
       <w:pPr>
@@ -40,25 +40,22 @@
         <w:ind w:firstLine="720"/>
       </w:pPr>
       <w:r>
-        <w:t>I worked at Meridian Technical Charter High School and at Nerdy Dragon as a coding intern. I also code as a hobby, often taking on projects that use a new</w:t>
-      </w:r>
-      <w:r>
-        <w:t xml:space="preserve"> </w:t>
-      </w:r>
-      <w:r>
-        <w:t>tool, language, or software/engine. I went to BSU for a few semesters, working towards the Games, Interactive Media, and Mobile (GIMM) degree. I then</w:t>
-      </w:r>
-      <w:r>
-        <w:t xml:space="preserve"> </w:t>
-      </w:r>
-      <w:r>
-        <w:t xml:space="preserve">graduated from the Boise CodeWorks bootcamp, because it was far faster and more </w:t>
-      </w:r>
-      <w:r>
-        <w:t>focused</w:t>
-      </w:r>
-      <w:r>
-        <w:t>, but would end with the same results as the GIMM degree.</w:t>
+        <w:t xml:space="preserve">I worked at Meridian Technical Charter High School and at Nerdy Dragon as a coding intern. I also code as a hobby, often taking on projects that use a new tool, language, or software/engine. I went to BSU for a few semesters, working towards the Games, Interactive Media, and Mobile (GIMM) degree. </w:t>
+      </w:r>
+      <w:r>
+        <w:t xml:space="preserve">I shifted gears and joined a local software development bootcamp where I would get more </w:t>
+      </w:r>
+      <w:r>
+        <w:t>hands-on</w:t>
+      </w:r>
+      <w:r>
+        <w:t xml:space="preserve"> experience and a </w:t>
+      </w:r>
+      <w:r>
+        <w:t>laser-</w:t>
+      </w:r>
+      <w:r>
+        <w:t>focused curriculum.</w:t>
       </w:r>
     </w:p>
     <w:p>
@@ -66,31 +63,31 @@
         <w:ind w:firstLine="720"/>
       </w:pPr>
       <w:r>
-        <w:t xml:space="preserve">I've worked with the MVC design </w:t>
+        <w:t>I have</w:t>
+      </w:r>
+      <w:r>
+        <w:t xml:space="preserve"> worked with the MVC design </w:t>
       </w:r>
       <w:r>
         <w:t>pattern and</w:t>
       </w:r>
       <w:r>
-        <w:t xml:space="preserve"> have experience with SCRUM. I can also write code in HTML, CSS, JavaScript,</w:t>
-      </w:r>
-      <w:r>
-        <w:t xml:space="preserve"> </w:t>
-      </w:r>
-      <w:r>
-        <w:t xml:space="preserve">and C#. I've also used Node.js and the Vue3 framework. </w:t>
+        <w:t xml:space="preserve"> have experience with SCRUM. I can also write code in HTML, CSS, JavaScript, and C#. </w:t>
       </w:r>
       <w:r>
         <w:t>I have</w:t>
       </w:r>
       <w:r>
-        <w:t xml:space="preserve"> created a few full stack applications, both individually and with a</w:t>
-      </w:r>
-      <w:r>
-        <w:t xml:space="preserve"> </w:t>
-      </w:r>
-      <w:r>
-        <w:t>team.</w:t>
+        <w:t xml:space="preserve"> also used Node.js and the Vue3 framework. </w:t>
+      </w:r>
+      <w:r>
+        <w:t>I have</w:t>
+      </w:r>
+      <w:r>
+        <w:t xml:space="preserve"> created a few full stack applications, both individually and </w:t>
+      </w:r>
+      <w:r>
+        <w:t>in a team with other developers.</w:t>
       </w:r>
     </w:p>
     <w:p>
@@ -98,25 +95,7 @@
         <w:ind w:firstLine="720"/>
       </w:pPr>
       <w:r>
-        <w:t xml:space="preserve">I am currently a hobbyist coder, but I'm looking to become a professional. In the future </w:t>
-      </w:r>
-      <w:r>
-        <w:t>I would</w:t>
-      </w:r>
-      <w:r>
-        <w:t xml:space="preserve"> like to be a game developer,</w:t>
-      </w:r>
-      <w:r>
-        <w:t xml:space="preserve"> </w:t>
-      </w:r>
-      <w:r>
-        <w:t>but that</w:t>
-      </w:r>
-      <w:r>
-        <w:t>’</w:t>
-      </w:r>
-      <w:r>
-        <w:t>s more of a dream job.</w:t>
+        <w:t>I am about to graduate from Boise CodeWorks</w:t>
       </w:r>
     </w:p>
     <w:p>
@@ -220,15 +199,7 @@
         <w:ind w:firstLine="720"/>
       </w:pPr>
       <w:r>
-        <w:t xml:space="preserve">We created </w:t>
-      </w:r>
-      <w:proofErr w:type="spellStart"/>
-      <w:r>
-        <w:t>Prompetition</w:t>
-      </w:r>
-      <w:proofErr w:type="spellEnd"/>
-      <w:r>
-        <w:t>, which would have a daily writing prompt and each day would have a winner chosen. For 24 hours, a prompt would be live, and users could submit and edit one response for that day. Then everyone’s responses would be visible for the next 24 hours, and users could ‘like’ posts, and at the end of that voting period the post(s) with the most likes would be declared the winner.</w:t>
+        <w:t>We created Prompetition, which would have a daily writing prompt and each day would have a winner chosen. For 24 hours, a prompt would be live, and users could submit and edit one response for that day. Then everyone’s responses would be visible for the next 24 hours, and users could ‘like’ posts, and at the end of that voting period the post(s) with the most likes would be declared the winner.</w:t>
       </w:r>
     </w:p>
     <w:p/>
@@ -247,7 +218,6 @@
         <w:ind w:firstLine="720"/>
       </w:pPr>
       <w:r>
-        <w:lastRenderedPageBreak/>
         <w:t>I was at BSU working on a group project, an interactive comic, when the COVID-19 pandemic started.</w:t>
       </w:r>
       <w:r>
@@ -260,6 +230,7 @@
         <w:ind w:firstLine="720"/>
       </w:pPr>
       <w:r>
+        <w:lastRenderedPageBreak/>
         <w:t>We had to finish the project, but the tools available to us became</w:t>
       </w:r>
       <w:r>
@@ -380,7 +351,6 @@
         <w:ind w:firstLine="720"/>
       </w:pPr>
       <w:r>
-        <w:lastRenderedPageBreak/>
         <w:br/>
         <w:t>Action:</w:t>
       </w:r>
@@ -390,6 +360,7 @@
         <w:ind w:firstLine="720"/>
       </w:pPr>
       <w:r>
+        <w:lastRenderedPageBreak/>
         <w:br/>
         <w:t>Result:</w:t>
       </w:r>
@@ -584,7 +555,7 @@
 </file>
 
 <file path=word/numbering.xml><?xml version="1.0" encoding="utf-8"?>
-<w:numbering xmlns:wpc="http://schemas.microsoft.com/office/word/2010/wordprocessingCanvas" xmlns:cx="http://schemas.microsoft.com/office/drawing/2014/chartex" xmlns:cx1="http://schemas.microsoft.com/office/drawing/2015/9/8/chartex" xmlns:cx2="http://schemas.microsoft.com/office/drawing/2015/10/21/chartex" xmlns:cx3="http://schemas.microsoft.com/office/drawing/2016/5/9/chartex" xmlns:cx4="http://schemas.microsoft.com/office/drawing/2016/5/10/chartex" xmlns:cx5="http://schemas.microsoft.com/office/drawing/2016/5/11/chartex" xmlns:cx6="http://schemas.microsoft.com/office/drawing/2016/5/12/chartex" xmlns:cx7="http://schemas.microsoft.com/office/drawing/2016/5/13/chartex" xmlns:cx8="http://schemas.microsoft.com/office/drawing/2016/5/14/chartex" xmlns:mc="http://schemas.openxmlformats.org/markup-compatibility/2006" xmlns:aink="http://schemas.microsoft.com/office/drawing/2016/ink" xmlns:am3d="http://schemas.microsoft.com/office/drawing/2017/model3d" xmlns:o="urn:schemas-microsoft-com:office:office" xmlns:r="http://schemas.openxmlformats.org/officeDocument/2006/relationships" xmlns:m="http://schemas.openxmlformats.org/officeDocument/2006/math" xmlns:v="urn:schemas-microsoft-com:vml" xmlns:wp14="http://schemas.microsoft.com/office/word/2010/wordprocessingDrawing" xmlns:wp="http://schemas.openxmlformats.org/drawingml/2006/wordprocessingDrawing" xmlns:w10="urn:schemas-microsoft-com:office:word" xmlns:w="http://schemas.openxmlformats.org/wordprocessingml/2006/main" xmlns:w14="http://schemas.microsoft.com/office/word/2010/wordml" xmlns:w15="http://schemas.microsoft.com/office/word/2012/wordml" xmlns:w16cex="http://schemas.microsoft.com/office/word/2018/wordml/cex" xmlns:w16cid="http://schemas.microsoft.com/office/word/2016/wordml/cid" xmlns:w16="http://schemas.microsoft.com/office/word/2018/wordml" xmlns:w16se="http://schemas.microsoft.com/office/word/2015/wordml/symex" xmlns:wpg="http://schemas.microsoft.com/office/word/2010/wordprocessingGroup" xmlns:wpi="http://schemas.microsoft.com/office/word/2010/wordprocessingInk" xmlns:wne="http://schemas.microsoft.com/office/word/2006/wordml" xmlns:wps="http://schemas.microsoft.com/office/word/2010/wordprocessingShape" mc:Ignorable="w14 w15 w16se w16cid w16 w16cex wp14">
+<w:numbering xmlns:wpc="http://schemas.microsoft.com/office/word/2010/wordprocessingCanvas" xmlns:cx="http://schemas.microsoft.com/office/drawing/2014/chartex" xmlns:cx1="http://schemas.microsoft.com/office/drawing/2015/9/8/chartex" xmlns:cx2="http://schemas.microsoft.com/office/drawing/2015/10/21/chartex" xmlns:cx3="http://schemas.microsoft.com/office/drawing/2016/5/9/chartex" xmlns:cx4="http://schemas.microsoft.com/office/drawing/2016/5/10/chartex" xmlns:cx5="http://schemas.microsoft.com/office/drawing/2016/5/11/chartex" xmlns:cx6="http://schemas.microsoft.com/office/drawing/2016/5/12/chartex" xmlns:cx7="http://schemas.microsoft.com/office/drawing/2016/5/13/chartex" xmlns:cx8="http://schemas.microsoft.com/office/drawing/2016/5/14/chartex" xmlns:mc="http://schemas.openxmlformats.org/markup-compatibility/2006" xmlns:aink="http://schemas.microsoft.com/office/drawing/2016/ink" xmlns:am3d="http://schemas.microsoft.com/office/drawing/2017/model3d" xmlns:o="urn:schemas-microsoft-com:office:office" xmlns:r="http://schemas.openxmlformats.org/officeDocument/2006/relationships" xmlns:m="http://schemas.openxmlformats.org/officeDocument/2006/math" xmlns:v="urn:schemas-microsoft-com:vml" xmlns:wp14="http://schemas.microsoft.com/office/word/2010/wordprocessingDrawing" xmlns:wp="http://schemas.openxmlformats.org/drawingml/2006/wordprocessingDrawing" xmlns:w10="urn:schemas-microsoft-com:office:word" xmlns:w="http://schemas.openxmlformats.org/wordprocessingml/2006/main" xmlns:w14="http://schemas.microsoft.com/office/word/2010/wordml" xmlns:w15="http://schemas.microsoft.com/office/word/2012/wordml" xmlns:w16cex="http://schemas.microsoft.com/office/word/2018/wordml/cex" xmlns:w16cid="http://schemas.microsoft.com/office/word/2016/wordml/cid" xmlns:w16="http://schemas.microsoft.com/office/word/2018/wordml" xmlns:w16sdtdh="http://schemas.microsoft.com/office/word/2020/wordml/sdtdatahash" xmlns:w16se="http://schemas.microsoft.com/office/word/2015/wordml/symex" xmlns:wpg="http://schemas.microsoft.com/office/word/2010/wordprocessingGroup" xmlns:wpi="http://schemas.microsoft.com/office/word/2010/wordprocessingInk" xmlns:wne="http://schemas.microsoft.com/office/word/2006/wordml" xmlns:wps="http://schemas.microsoft.com/office/word/2010/wordprocessingShape" mc:Ignorable="w14 w15 w16se w16cid w16 w16cex w16sdtdh wp14">
   <w:abstractNum w:abstractNumId="0" w15:restartNumberingAfterBreak="0">
     <w:nsid w:val="00B70A9C"/>
     <w:multiLevelType w:val="hybridMultilevel"/>
@@ -1231,7 +1202,7 @@
 </file>
 
 <file path=word/styles.xml><?xml version="1.0" encoding="utf-8"?>
-<w:styles xmlns:mc="http://schemas.openxmlformats.org/markup-compatibility/2006" xmlns:r="http://schemas.openxmlformats.org/officeDocument/2006/relationships" xmlns:w="http://schemas.openxmlformats.org/wordprocessingml/2006/main" xmlns:w14="http://schemas.microsoft.com/office/word/2010/wordml" xmlns:w15="http://schemas.microsoft.com/office/word/2012/wordml" xmlns:w16cex="http://schemas.microsoft.com/office/word/2018/wordml/cex" xmlns:w16cid="http://schemas.microsoft.com/office/word/2016/wordml/cid" xmlns:w16="http://schemas.microsoft.com/office/word/2018/wordml" xmlns:w16se="http://schemas.microsoft.com/office/word/2015/wordml/symex" mc:Ignorable="w14 w15 w16se w16cid w16 w16cex">
+<w:styles xmlns:mc="http://schemas.openxmlformats.org/markup-compatibility/2006" xmlns:r="http://schemas.openxmlformats.org/officeDocument/2006/relationships" xmlns:w="http://schemas.openxmlformats.org/wordprocessingml/2006/main" xmlns:w14="http://schemas.microsoft.com/office/word/2010/wordml" xmlns:w15="http://schemas.microsoft.com/office/word/2012/wordml" xmlns:w16cex="http://schemas.microsoft.com/office/word/2018/wordml/cex" xmlns:w16cid="http://schemas.microsoft.com/office/word/2016/wordml/cid" xmlns:w16="http://schemas.microsoft.com/office/word/2018/wordml" xmlns:w16sdtdh="http://schemas.microsoft.com/office/word/2020/wordml/sdtdatahash" xmlns:w16se="http://schemas.microsoft.com/office/word/2015/wordml/symex" mc:Ignorable="w14 w15 w16se w16cid w16 w16cex w16sdtdh">
   <w:docDefaults>
     <w:rPrDefault>
       <w:rPr>
@@ -1633,7 +1604,6 @@
   <w:style w:type="character" w:default="1" w:styleId="DefaultParagraphFont">
     <w:name w:val="Default Paragraph Font"/>
     <w:uiPriority w:val="1"/>
-    <w:semiHidden/>
     <w:unhideWhenUsed/>
   </w:style>
   <w:style w:type="table" w:default="1" w:styleId="TableNormal">

--- a/Weekly Assignments/Week 10.docx
+++ b/Weekly Assignments/Week 10.docx
@@ -40,22 +40,34 @@
         <w:ind w:firstLine="720"/>
       </w:pPr>
       <w:r>
-        <w:t xml:space="preserve">I worked at Meridian Technical Charter High School and at Nerdy Dragon as a coding intern. I also code as a hobby, often taking on projects that use a new tool, language, or software/engine. I went to BSU for a few semesters, working towards the Games, Interactive Media, and Mobile (GIMM) degree. </w:t>
-      </w:r>
-      <w:r>
-        <w:t xml:space="preserve">I shifted gears and joined a local software development bootcamp where I would get more </w:t>
-      </w:r>
-      <w:r>
-        <w:t>hands-on</w:t>
-      </w:r>
-      <w:r>
-        <w:t xml:space="preserve"> experience and a </w:t>
+        <w:t xml:space="preserve">I worked at Meridian Technical Charter High School and at Nerdy Dragon as a coding intern. I also code </w:t>
+      </w:r>
+      <w:r>
+        <w:t>on my own outside of work</w:t>
+      </w:r>
+      <w:r>
+        <w:t>, often taking on projects that use a new tool, language, or software/engine. I went to BSU for a few semesters, working towards the Games, Interactive Media, and Mobile (GIMM) degree.</w:t>
+      </w:r>
+      <w:r>
+        <w:t xml:space="preserve"> Although I found the university-course was slow and could easily become outdated by the time I would have graduated.</w:t>
+      </w:r>
+      <w:r>
+        <w:t xml:space="preserve"> </w:t>
+      </w:r>
+      <w:r>
+        <w:t xml:space="preserve">So, </w:t>
+      </w:r>
+      <w:r>
+        <w:t xml:space="preserve">I shifted gears and joined a local software development bootcamp where I would get more hands-on experience and a </w:t>
       </w:r>
       <w:r>
         <w:t>laser-</w:t>
       </w:r>
       <w:r>
-        <w:t>focused curriculum.</w:t>
+        <w:t>focused curriculum</w:t>
+      </w:r>
+      <w:r>
+        <w:t>.</w:t>
       </w:r>
     </w:p>
     <w:p>
@@ -63,39 +75,79 @@
         <w:ind w:firstLine="720"/>
       </w:pPr>
       <w:r>
+        <w:t xml:space="preserve">I </w:t>
+      </w:r>
+      <w:r>
+        <w:t>recently graduated from Boise CodeWorks, where I</w:t>
+      </w:r>
+      <w:r>
+        <w:t xml:space="preserve"> worked with the MVC design </w:t>
+      </w:r>
+      <w:r>
+        <w:t>pattern and</w:t>
+      </w:r>
+      <w:r>
+        <w:t xml:space="preserve"> </w:t>
+      </w:r>
+      <w:r>
+        <w:t>SCRUM</w:t>
+      </w:r>
+      <w:r>
+        <w:t xml:space="preserve"> to build out full-stack web applications</w:t>
+      </w:r>
+      <w:r>
+        <w:t>. I can also write code in HTML, CSS,</w:t>
+      </w:r>
+      <w:r>
+        <w:t xml:space="preserve"> </w:t>
+      </w:r>
+      <w:r>
+        <w:t>JavaScript,</w:t>
+      </w:r>
+      <w:r>
+        <w:t xml:space="preserve"> and</w:t>
+      </w:r>
+      <w:r>
+        <w:t xml:space="preserve"> C#, with Node JS, Mongoose, and SQL for the </w:t>
+      </w:r>
+      <w:r>
+        <w:t>back-end server</w:t>
+      </w:r>
+      <w:r>
+        <w:t xml:space="preserve">. </w:t>
+      </w:r>
+      <w:r>
         <w:t>I have</w:t>
       </w:r>
       <w:r>
-        <w:t xml:space="preserve"> worked with the MVC design </w:t>
-      </w:r>
-      <w:r>
-        <w:t>pattern and</w:t>
-      </w:r>
-      <w:r>
-        <w:t xml:space="preserve"> have experience with SCRUM. I can also write code in HTML, CSS, JavaScript, and C#. </w:t>
+        <w:t xml:space="preserve"> also used </w:t>
+      </w:r>
+      <w:r>
+        <w:t>Bootstrap</w:t>
+      </w:r>
+      <w:r>
+        <w:t xml:space="preserve"> and the Vue3 framework</w:t>
+      </w:r>
+      <w:r>
+        <w:t xml:space="preserve"> for the front-end</w:t>
+      </w:r>
+      <w:r>
+        <w:t xml:space="preserve">. </w:t>
       </w:r>
       <w:r>
         <w:t>I have</w:t>
       </w:r>
       <w:r>
-        <w:t xml:space="preserve"> also used Node.js and the Vue3 framework. </w:t>
-      </w:r>
-      <w:r>
-        <w:t>I have</w:t>
-      </w:r>
-      <w:r>
-        <w:t xml:space="preserve"> created a few full stack applications, both individually and </w:t>
+        <w:t xml:space="preserve"> created a few full stack applications</w:t>
+      </w:r>
+      <w:r>
+        <w:t xml:space="preserve"> with these languages and frameworks</w:t>
+      </w:r>
+      <w:r>
+        <w:t xml:space="preserve">, both individually and </w:t>
       </w:r>
       <w:r>
         <w:t>in a team with other developers.</w:t>
-      </w:r>
-    </w:p>
-    <w:p>
-      <w:pPr>
-        <w:ind w:firstLine="720"/>
-      </w:pPr>
-      <w:r>
-        <w:t>I am about to graduate from Boise CodeWorks</w:t>
       </w:r>
     </w:p>
     <w:p>
@@ -145,8 +197,13 @@
         <w:t>During my capstone project at Boise CodeWorks, my team and I had varying ideas on what we wanted our application to be.</w:t>
       </w:r>
       <w:r>
-        <w:t xml:space="preserve"> We had to figure out the specifics of the application, such as whether users could respond to other user’s posts, or how users would be connected for matchmaking.</w:t>
-      </w:r>
+        <w:t xml:space="preserve"> </w:t>
+      </w:r>
+      <w:r>
+        <w:t xml:space="preserve">Our initial ideas were for an application that focused on creative writing, and whether it would be competitive or not. </w:t>
+      </w:r>
+    </w:p>
+    <w:p>
       <w:r>
         <w:br/>
       </w:r>
@@ -163,8 +220,31 @@
         <w:ind w:firstLine="720"/>
       </w:pPr>
       <w:r>
-        <w:t>My original idea was for a choose your own adventure type of creative writing forum, with users voting on which next option and result they liked the most, creating a community-driven story. While I had group members that wanted a more competitive creative writing application, with users being given a prompt and the users then voting on whose response they like the most.</w:t>
-      </w:r>
+        <w:t>We had to then gather everyone’s ideas, compare them, and determine what the project would look like.</w:t>
+      </w:r>
+      <w:r>
+        <w:t xml:space="preserve"> </w:t>
+      </w:r>
+      <w:r>
+        <w:t>My original idea was for a choose your own adventure type of creative writing forum, w</w:t>
+      </w:r>
+      <w:r>
+        <w:t xml:space="preserve">here users would post the start of a story and other users would write and post a potential next step. And this process would repeat with users continuing to add on and building out </w:t>
+      </w:r>
+      <w:r>
+        <w:t>the community-driven story. W</w:t>
+      </w:r>
+      <w:r>
+        <w:t xml:space="preserve">hile I had group members that wanted a more competitive creative writing application, with users voting on </w:t>
+      </w:r>
+      <w:r>
+        <w:t xml:space="preserve">who’s writing prompt </w:t>
+      </w:r>
+      <w:r>
+        <w:t>response they like the most.</w:t>
+      </w:r>
+    </w:p>
+    <w:p>
       <w:r>
         <w:br/>
       </w:r>
@@ -181,8 +261,13 @@
         <w:ind w:firstLine="720"/>
       </w:pPr>
       <w:r>
-        <w:t>We eventually settled on a solution that everyone was excited to build out, which took parts of both ideas and found a good middle ground.</w:t>
-      </w:r>
+        <w:t>Through discussing what the applications would look like, and coming up with new hybrid ideas, w</w:t>
+      </w:r>
+      <w:r>
+        <w:t>e eventually settled on a solution that everyone was excited to build out, which took parts of both ideas and found a good middle ground.</w:t>
+      </w:r>
+    </w:p>
+    <w:p>
       <w:r>
         <w:br/>
       </w:r>
@@ -199,17 +284,44 @@
         <w:ind w:firstLine="720"/>
       </w:pPr>
       <w:r>
-        <w:t>We created Prompetition, which would have a daily writing prompt and each day would have a winner chosen. For 24 hours, a prompt would be live, and users could submit and edit one response for that day. Then everyone’s responses would be visible for the next 24 hours, and users could ‘like’ posts, and at the end of that voting period the post(s) with the most likes would be declared the winner.</w:t>
+        <w:t xml:space="preserve">We created Prompetition, which would have a daily writing prompt and each day would have a winner chosen. For 24 hours a prompt would be live, and users could submit and edit one response for that day. Then everyone’s responses would be visible for the next 24 hours, and users could ‘like’ posts, </w:t>
+      </w:r>
+      <w:r>
+        <w:lastRenderedPageBreak/>
+        <w:t>and at the end of that voting period the post with the most likes would be declared the winner</w:t>
+      </w:r>
+      <w:r>
+        <w:t xml:space="preserve"> for that day’s writing prompt.</w:t>
       </w:r>
     </w:p>
     <w:p/>
     <w:p>
-      <w:r>
+      <w:pPr>
+        <w:rPr>
+          <w:b/>
+          <w:bCs/>
+        </w:rPr>
+      </w:pPr>
+      <w:r>
+        <w:rPr>
+          <w:b/>
+          <w:bCs/>
+        </w:rPr>
         <w:t>Describe a time when your team or company was undergoing some change. How did that impact you, and how did you adapt?</w:t>
       </w:r>
     </w:p>
     <w:p>
-      <w:r>
+      <w:pPr>
+        <w:rPr>
+          <w:b/>
+          <w:bCs/>
+        </w:rPr>
+      </w:pPr>
+      <w:r>
+        <w:rPr>
+          <w:b/>
+          <w:bCs/>
+        </w:rPr>
         <w:t>Situation:</w:t>
       </w:r>
     </w:p>
@@ -220,6 +332,85 @@
       <w:r>
         <w:t>I was at BSU working on a group project, an interactive comic, when the COVID-19 pandemic started.</w:t>
       </w:r>
+    </w:p>
+    <w:p>
+      <w:pPr>
+        <w:rPr>
+          <w:b/>
+          <w:bCs/>
+        </w:rPr>
+      </w:pPr>
+      <w:r>
+        <w:br/>
+      </w:r>
+      <w:r>
+        <w:rPr>
+          <w:b/>
+          <w:bCs/>
+        </w:rPr>
+        <w:t>Task:</w:t>
+      </w:r>
+    </w:p>
+    <w:p>
+      <w:pPr>
+        <w:ind w:firstLine="720"/>
+      </w:pPr>
+      <w:r>
+        <w:t>We had to finish the project, but the tools available to us became</w:t>
+      </w:r>
+      <w:r>
+        <w:t xml:space="preserve"> unavailable when everyone went remote.</w:t>
+      </w:r>
+    </w:p>
+    <w:p>
+      <w:pPr>
+        <w:ind w:firstLine="720"/>
+      </w:pPr>
+      <w:r>
+        <w:br/>
+      </w:r>
+      <w:r>
+        <w:rPr>
+          <w:b/>
+          <w:bCs/>
+        </w:rPr>
+        <w:t>Action:</w:t>
+      </w:r>
+    </w:p>
+    <w:p>
+      <w:pPr>
+        <w:ind w:firstLine="720"/>
+        <w:rPr>
+          <w:b/>
+          <w:bCs/>
+        </w:rPr>
+      </w:pPr>
+      <w:r>
+        <w:br/>
+      </w:r>
+      <w:r>
+        <w:rPr>
+          <w:b/>
+          <w:bCs/>
+        </w:rPr>
+        <w:t>Result:</w:t>
+      </w:r>
+    </w:p>
+    <w:p/>
+    <w:p>
+      <w:r>
+        <w:t>Tell me about a time you set a goal for yourself. How did you go about ensuring that you would meet your objective?</w:t>
+      </w:r>
+    </w:p>
+    <w:p>
+      <w:r>
+        <w:t>Situation:</w:t>
+      </w:r>
+    </w:p>
+    <w:p>
+      <w:pPr>
+        <w:ind w:firstLine="720"/>
+      </w:pPr>
       <w:r>
         <w:br/>
         <w:t>Task:</w:t>
@@ -230,13 +421,6 @@
         <w:ind w:firstLine="720"/>
       </w:pPr>
       <w:r>
-        <w:lastRenderedPageBreak/>
-        <w:t>We had to finish the project, but the tools available to us became</w:t>
-      </w:r>
-      <w:r>
-        <w:t xml:space="preserve"> unavailable when everyone went remote.</w:t>
-      </w:r>
-      <w:r>
         <w:br/>
         <w:t>Action:</w:t>
       </w:r>
@@ -253,7 +437,7 @@
     <w:p/>
     <w:p>
       <w:r>
-        <w:t>Tell me about a time you set a goal for yourself. How did you go about ensuring that you would meet your objective?</w:t>
+        <w:t>Give me an example of a time you were able to be creative with your work. What was exciting or difficult about it?</w:t>
       </w:r>
     </w:p>
     <w:p>
@@ -284,6 +468,7 @@
         <w:ind w:firstLine="720"/>
       </w:pPr>
       <w:r>
+        <w:lastRenderedPageBreak/>
         <w:br/>
         <w:t>Result:</w:t>
       </w:r>
@@ -291,7 +476,7 @@
     <w:p/>
     <w:p>
       <w:r>
-        <w:t>Give me an example of a time you were able to be creative with your work. What was exciting or difficult about it?</w:t>
+        <w:t>Tell me about a time when you had to rely on written communication to get your ideas across to your team.</w:t>
       </w:r>
     </w:p>
     <w:p>
@@ -322,45 +507,6 @@
         <w:ind w:firstLine="720"/>
       </w:pPr>
       <w:r>
-        <w:br/>
-        <w:t>Result:</w:t>
-      </w:r>
-    </w:p>
-    <w:p/>
-    <w:p>
-      <w:r>
-        <w:t>Tell me about a time when you had to rely on written communication to get your ideas across to your team.</w:t>
-      </w:r>
-    </w:p>
-    <w:p>
-      <w:r>
-        <w:t>Situation:</w:t>
-      </w:r>
-    </w:p>
-    <w:p>
-      <w:pPr>
-        <w:ind w:firstLine="720"/>
-      </w:pPr>
-      <w:r>
-        <w:br/>
-        <w:t>Task:</w:t>
-      </w:r>
-    </w:p>
-    <w:p>
-      <w:pPr>
-        <w:ind w:firstLine="720"/>
-      </w:pPr>
-      <w:r>
-        <w:br/>
-        <w:t>Action:</w:t>
-      </w:r>
-    </w:p>
-    <w:p>
-      <w:pPr>
-        <w:ind w:firstLine="720"/>
-      </w:pPr>
-      <w:r>
-        <w:lastRenderedPageBreak/>
         <w:br/>
         <w:t>Result:</w:t>
       </w:r>
@@ -1604,6 +1750,7 @@
   <w:style w:type="character" w:default="1" w:styleId="DefaultParagraphFont">
     <w:name w:val="Default Paragraph Font"/>
     <w:uiPriority w:val="1"/>
+    <w:semiHidden/>
     <w:unhideWhenUsed/>
   </w:style>
   <w:style w:type="table" w:default="1" w:styleId="TableNormal">
